--- a/fundamentals_of_building_secure_computer_networks/laboratories/1/Лабораторная работа № 1 (автовосстановление).docx
+++ b/fundamentals_of_building_secure_computer_networks/laboratories/1/Лабораторная работа № 1 (автовосстановление).docx
@@ -1,6 +1,6 @@
 
 <file path=word/document.xml><?xml version="1.0" encoding="utf-8"?>
-<w:document xmlns:wpc="http://schemas.microsoft.com/office/word/2010/wordprocessingCanvas" xmlns:cx="http://schemas.microsoft.com/office/drawing/2014/chartex" xmlns:cx1="http://schemas.microsoft.com/office/drawing/2015/9/8/chartex" xmlns:cx2="http://schemas.microsoft.com/office/drawing/2015/10/21/chartex" xmlns:cx3="http://schemas.microsoft.com/office/drawing/2016/5/9/chartex" xmlns:cx4="http://schemas.microsoft.com/office/drawing/2016/5/10/chartex" xmlns:cx5="http://schemas.microsoft.com/office/drawing/2016/5/11/chartex" xmlns:cx6="http://schemas.microsoft.com/office/drawing/2016/5/12/chartex" xmlns:cx7="http://schemas.microsoft.com/office/drawing/2016/5/13/chartex" xmlns:cx8="http://schemas.microsoft.com/office/drawing/2016/5/14/chartex" xmlns:mc="http://schemas.openxmlformats.org/markup-compatibility/2006" xmlns:aink="http://schemas.microsoft.com/office/drawing/2016/ink" xmlns:am3d="http://schemas.microsoft.com/office/drawing/2017/model3d" xmlns:o="urn:schemas-microsoft-com:office:office" xmlns:r="http://schemas.openxmlformats.org/officeDocument/2006/relationships" xmlns:m="http://schemas.openxmlformats.org/officeDocument/2006/math" xmlns:v="urn:schemas-microsoft-com:vml" xmlns:wp14="http://schemas.microsoft.com/office/word/2010/wordprocessingDrawing" xmlns:wp="http://schemas.openxmlformats.org/drawingml/2006/wordprocessingDrawing" xmlns:w10="urn:schemas-microsoft-com:office:word" xmlns:w="http://schemas.openxmlformats.org/wordprocessingml/2006/main" xmlns:w14="http://schemas.microsoft.com/office/word/2010/wordml" xmlns:w15="http://schemas.microsoft.com/office/word/2012/wordml" xmlns:w16cex="http://schemas.microsoft.com/office/word/2018/wordml/cex" xmlns:w16cid="http://schemas.microsoft.com/office/word/2016/wordml/cid" xmlns:w16="http://schemas.microsoft.com/office/word/2018/wordml" xmlns:w16sdtdh="http://schemas.microsoft.com/office/word/2020/wordml/sdtdatahash" xmlns:w16se="http://schemas.microsoft.com/office/word/2015/wordml/symex" xmlns:wpg="http://schemas.microsoft.com/office/word/2010/wordprocessingGroup" xmlns:wpi="http://schemas.microsoft.com/office/word/2010/wordprocessingInk" xmlns:wne="http://schemas.microsoft.com/office/word/2006/wordml" xmlns:wps="http://schemas.microsoft.com/office/word/2010/wordprocessingShape" mc:Ignorable="w14 w15 w16se w16cid w16 w16cex w16sdtdh wp14">
+<w:document xmlns:wpc="http://schemas.microsoft.com/office/word/2010/wordprocessingCanvas" xmlns:cx="http://schemas.microsoft.com/office/drawing/2014/chartex" xmlns:cx1="http://schemas.microsoft.com/office/drawing/2015/9/8/chartex" xmlns:cx2="http://schemas.microsoft.com/office/drawing/2015/10/21/chartex" xmlns:cx3="http://schemas.microsoft.com/office/drawing/2016/5/9/chartex" xmlns:cx4="http://schemas.microsoft.com/office/drawing/2016/5/10/chartex" xmlns:cx5="http://schemas.microsoft.com/office/drawing/2016/5/11/chartex" xmlns:cx6="http://schemas.microsoft.com/office/drawing/2016/5/12/chartex" xmlns:cx7="http://schemas.microsoft.com/office/drawing/2016/5/13/chartex" xmlns:cx8="http://schemas.microsoft.com/office/drawing/2016/5/14/chartex" xmlns:mc="http://schemas.openxmlformats.org/markup-compatibility/2006" xmlns:aink="http://schemas.microsoft.com/office/drawing/2016/ink" xmlns:am3d="http://schemas.microsoft.com/office/drawing/2017/model3d" xmlns:o="urn:schemas-microsoft-com:office:office" xmlns:oel="http://schemas.microsoft.com/office/2019/extlst" xmlns:r="http://schemas.openxmlformats.org/officeDocument/2006/relationships" xmlns:m="http://schemas.openxmlformats.org/officeDocument/2006/math" xmlns:v="urn:schemas-microsoft-com:vml" xmlns:wp14="http://schemas.microsoft.com/office/word/2010/wordprocessingDrawing" xmlns:wp="http://schemas.openxmlformats.org/drawingml/2006/wordprocessingDrawing" xmlns:w10="urn:schemas-microsoft-com:office:word" xmlns:w="http://schemas.openxmlformats.org/wordprocessingml/2006/main" xmlns:w14="http://schemas.microsoft.com/office/word/2010/wordml" xmlns:w15="http://schemas.microsoft.com/office/word/2012/wordml" xmlns:w16cex="http://schemas.microsoft.com/office/word/2018/wordml/cex" xmlns:w16cid="http://schemas.microsoft.com/office/word/2016/wordml/cid" xmlns:w16="http://schemas.microsoft.com/office/word/2018/wordml" xmlns:w16du="http://schemas.microsoft.com/office/word/2023/wordml/word16du" xmlns:w16sdtdh="http://schemas.microsoft.com/office/word/2020/wordml/sdtdatahash" xmlns:w16sdtfl="http://schemas.microsoft.com/office/word/2024/wordml/sdtformatlock" xmlns:w16se="http://schemas.microsoft.com/office/word/2015/wordml/symex" xmlns:wpg="http://schemas.microsoft.com/office/word/2010/wordprocessingGroup" xmlns:wpi="http://schemas.microsoft.com/office/word/2010/wordprocessingInk" xmlns:wne="http://schemas.microsoft.com/office/word/2006/wordml" xmlns:wps="http://schemas.microsoft.com/office/word/2010/wordprocessingShape" mc:Ignorable="w14 w15 w16se w16cid w16 w16cex w16sdtdh w16sdtfl w16du wp14">
   <w:body>
     <w:p>
       <w:pPr>
@@ -624,6 +624,14 @@
               </w:rPr>
               <w:t>3</w:t>
             </w:r>
+          </w:p>
+          <w:p>
+            <w:pPr>
+              <w:ind w:firstLine="0"/>
+              <w:rPr>
+                <w:szCs w:val="24"/>
+              </w:rPr>
+            </w:pPr>
           </w:p>
         </w:tc>
       </w:tr>
@@ -744,8 +752,28 @@
               <w:rPr>
                 <w:szCs w:val="24"/>
               </w:rPr>
-              <w:t xml:space="preserve">Проверил: </w:t>
+              <w:t>Проверил:</w:t>
             </w:r>
+            <w:r>
+              <w:rPr>
+                <w:szCs w:val="24"/>
+              </w:rPr>
+              <w:t xml:space="preserve"> доцент</w:t>
+            </w:r>
+            <w:r>
+              <w:rPr>
+                <w:szCs w:val="24"/>
+              </w:rPr>
+              <w:t xml:space="preserve"> </w:t>
+            </w:r>
+          </w:p>
+          <w:p>
+            <w:pPr>
+              <w:ind w:firstLine="0"/>
+              <w:rPr>
+                <w:szCs w:val="24"/>
+              </w:rPr>
+            </w:pPr>
           </w:p>
         </w:tc>
       </w:tr>
@@ -777,13 +805,7 @@
               <w:rPr>
                 <w:szCs w:val="24"/>
               </w:rPr>
-              <w:t xml:space="preserve">Болдырихин </w:t>
-            </w:r>
-            <w:r>
-              <w:rPr>
-                <w:szCs w:val="24"/>
-              </w:rPr>
-              <w:t>Николай Вячеславович</w:t>
+              <w:t>Решетникова Ирина Витальевна</w:t>
             </w:r>
           </w:p>
         </w:tc>
@@ -833,468 +855,11 @@
         <w:br w:type="page"/>
       </w:r>
     </w:p>
-    <w:sdt>
-      <w:sdtPr>
-        <w:rPr>
-          <w:bCs w:val="0"/>
-          <w:sz w:val="28"/>
-          <w:szCs w:val="22"/>
-          <w:lang w:eastAsia="en-US"/>
-        </w:rPr>
-        <w:id w:val="-128093067"/>
-        <w:docPartObj>
-          <w:docPartGallery w:val="Table of Contents"/>
-          <w:docPartUnique/>
-        </w:docPartObj>
-      </w:sdtPr>
-      <w:sdtEndPr>
-        <w:rPr>
-          <w:b/>
-        </w:rPr>
-      </w:sdtEndPr>
-      <w:sdtContent>
-        <w:p>
-          <w:pPr>
-            <w:pStyle w:val="aa"/>
-          </w:pPr>
-          <w:r>
-            <w:t>Оглавление</w:t>
-          </w:r>
-        </w:p>
-        <w:p>
-          <w:pPr>
-            <w:pStyle w:val="21"/>
-            <w:tabs>
-              <w:tab w:val="right" w:leader="dot" w:pos="10194"/>
-            </w:tabs>
-            <w:rPr>
-              <w:rFonts w:asciiTheme="minorHAnsi" w:eastAsiaTheme="minorEastAsia" w:hAnsiTheme="minorHAnsi" w:cstheme="minorBidi"/>
-              <w:noProof/>
-              <w:sz w:val="22"/>
-              <w:lang w:eastAsia="ru-RU"/>
-            </w:rPr>
-          </w:pPr>
-          <w:r>
-            <w:fldChar w:fldCharType="begin"/>
-          </w:r>
-          <w:r>
-            <w:instrText xml:space="preserve"> TOC \o "1-3" \h \z \u </w:instrText>
-          </w:r>
-          <w:r>
-            <w:fldChar w:fldCharType="separate"/>
-          </w:r>
-          <w:hyperlink w:anchor="_Toc205324202" w:history="1">
-            <w:r>
-              <w:rPr>
-                <w:rStyle w:val="ab"/>
-                <w:noProof/>
-              </w:rPr>
-              <w:t>Цель:</w:t>
-            </w:r>
-            <w:r>
-              <w:rPr>
-                <w:noProof/>
-                <w:webHidden/>
-              </w:rPr>
-              <w:tab/>
-            </w:r>
-            <w:r>
-              <w:rPr>
-                <w:noProof/>
-                <w:webHidden/>
-              </w:rPr>
-              <w:fldChar w:fldCharType="begin"/>
-            </w:r>
-            <w:r>
-              <w:rPr>
-                <w:noProof/>
-                <w:webHidden/>
-              </w:rPr>
-              <w:instrText xml:space="preserve"> PAGEREF _Toc205324202 \h </w:instrText>
-            </w:r>
-            <w:r>
-              <w:rPr>
-                <w:noProof/>
-                <w:webHidden/>
-              </w:rPr>
-            </w:r>
-            <w:r>
-              <w:rPr>
-                <w:noProof/>
-                <w:webHidden/>
-              </w:rPr>
-              <w:fldChar w:fldCharType="separate"/>
-            </w:r>
-            <w:r>
-              <w:rPr>
-                <w:noProof/>
-                <w:webHidden/>
-              </w:rPr>
-              <w:t>3</w:t>
-            </w:r>
-            <w:r>
-              <w:rPr>
-                <w:noProof/>
-                <w:webHidden/>
-              </w:rPr>
-              <w:fldChar w:fldCharType="end"/>
-            </w:r>
-          </w:hyperlink>
-        </w:p>
-        <w:p>
-          <w:pPr>
-            <w:pStyle w:val="21"/>
-            <w:tabs>
-              <w:tab w:val="right" w:leader="dot" w:pos="10194"/>
-            </w:tabs>
-            <w:rPr>
-              <w:rFonts w:asciiTheme="minorHAnsi" w:eastAsiaTheme="minorEastAsia" w:hAnsiTheme="minorHAnsi" w:cstheme="minorBidi"/>
-              <w:noProof/>
-              <w:sz w:val="22"/>
-              <w:lang w:eastAsia="ru-RU"/>
-            </w:rPr>
-          </w:pPr>
-          <w:hyperlink w:anchor="_Toc205324203" w:history="1">
-            <w:r>
-              <w:rPr>
-                <w:rStyle w:val="ab"/>
-                <w:noProof/>
-              </w:rPr>
-              <w:t>Ход выполнения работы</w:t>
-            </w:r>
-            <w:r>
-              <w:rPr>
-                <w:rStyle w:val="ab"/>
-                <w:noProof/>
-                <w:lang w:val="en-US"/>
-              </w:rPr>
-              <w:t>:</w:t>
-            </w:r>
-            <w:r>
-              <w:rPr>
-                <w:noProof/>
-                <w:webHidden/>
-              </w:rPr>
-              <w:tab/>
-            </w:r>
-            <w:r>
-              <w:rPr>
-                <w:noProof/>
-                <w:webHidden/>
-              </w:rPr>
-              <w:fldChar w:fldCharType="begin"/>
-            </w:r>
-            <w:r>
-              <w:rPr>
-                <w:noProof/>
-                <w:webHidden/>
-              </w:rPr>
-              <w:instrText xml:space="preserve"> PAGEREF _Toc205324203 \h </w:instrText>
-            </w:r>
-            <w:r>
-              <w:rPr>
-                <w:noProof/>
-                <w:webHidden/>
-              </w:rPr>
-            </w:r>
-            <w:r>
-              <w:rPr>
-                <w:noProof/>
-                <w:webHidden/>
-              </w:rPr>
-              <w:fldChar w:fldCharType="separate"/>
-            </w:r>
-            <w:r>
-              <w:rPr>
-                <w:noProof/>
-                <w:webHidden/>
-              </w:rPr>
-              <w:t>3</w:t>
-            </w:r>
-            <w:r>
-              <w:rPr>
-                <w:noProof/>
-                <w:webHidden/>
-              </w:rPr>
-              <w:fldChar w:fldCharType="end"/>
-            </w:r>
-          </w:hyperlink>
-        </w:p>
-        <w:p>
-          <w:pPr>
-            <w:pStyle w:val="31"/>
-            <w:tabs>
-              <w:tab w:val="right" w:leader="dot" w:pos="10194"/>
-            </w:tabs>
-            <w:rPr>
-              <w:rFonts w:asciiTheme="minorHAnsi" w:eastAsiaTheme="minorEastAsia" w:hAnsiTheme="minorHAnsi" w:cstheme="minorBidi"/>
-              <w:noProof/>
-              <w:sz w:val="22"/>
-              <w:lang w:eastAsia="ru-RU"/>
-            </w:rPr>
-          </w:pPr>
-          <w:hyperlink w:anchor="_Toc205324204" w:history="1">
-            <w:r>
-              <w:rPr>
-                <w:rStyle w:val="ab"/>
-                <w:b/>
-                <w:bCs/>
-                <w:noProof/>
-              </w:rPr>
-              <w:t xml:space="preserve">Задание № 1. </w:t>
-            </w:r>
-            <w:r>
-              <w:rPr>
-                <w:rStyle w:val="ab"/>
-                <w:noProof/>
-              </w:rPr>
-              <w:t>Разделить сеть 192.168.1.0/24 на подсети, согласно таблице:</w:t>
-            </w:r>
-            <w:r>
-              <w:rPr>
-                <w:noProof/>
-                <w:webHidden/>
-              </w:rPr>
-              <w:tab/>
-            </w:r>
-            <w:r>
-              <w:rPr>
-                <w:noProof/>
-                <w:webHidden/>
-              </w:rPr>
-              <w:fldChar w:fldCharType="begin"/>
-            </w:r>
-            <w:r>
-              <w:rPr>
-                <w:noProof/>
-                <w:webHidden/>
-              </w:rPr>
-              <w:instrText xml:space="preserve"> PAGEREF _Toc205324204 \h </w:instrText>
-            </w:r>
-            <w:r>
-              <w:rPr>
-                <w:noProof/>
-                <w:webHidden/>
-              </w:rPr>
-            </w:r>
-            <w:r>
-              <w:rPr>
-                <w:noProof/>
-                <w:webHidden/>
-              </w:rPr>
-              <w:fldChar w:fldCharType="separate"/>
-            </w:r>
-            <w:r>
-              <w:rPr>
-                <w:noProof/>
-                <w:webHidden/>
-              </w:rPr>
-              <w:t>3</w:t>
-            </w:r>
-            <w:r>
-              <w:rPr>
-                <w:noProof/>
-                <w:webHidden/>
-              </w:rPr>
-              <w:fldChar w:fldCharType="end"/>
-            </w:r>
-          </w:hyperlink>
-        </w:p>
-        <w:p>
-          <w:pPr>
-            <w:pStyle w:val="31"/>
-            <w:tabs>
-              <w:tab w:val="right" w:leader="dot" w:pos="10194"/>
-            </w:tabs>
-            <w:rPr>
-              <w:rFonts w:asciiTheme="minorHAnsi" w:eastAsiaTheme="minorEastAsia" w:hAnsiTheme="minorHAnsi" w:cstheme="minorBidi"/>
-              <w:noProof/>
-              <w:sz w:val="22"/>
-              <w:lang w:eastAsia="ru-RU"/>
-            </w:rPr>
-          </w:pPr>
-          <w:hyperlink w:anchor="_Toc205324205" w:history="1">
-            <w:r>
-              <w:rPr>
-                <w:rStyle w:val="ab"/>
-                <w:b/>
-                <w:bCs/>
-                <w:noProof/>
-              </w:rPr>
-              <w:t>Задание № 2.</w:t>
-            </w:r>
-            <w:r>
-              <w:rPr>
-                <w:rStyle w:val="ab"/>
-                <w:noProof/>
-              </w:rPr>
-              <w:t xml:space="preserve"> Проанализировать </w:t>
-            </w:r>
-            <w:r>
-              <w:rPr>
-                <w:rStyle w:val="ab"/>
-                <w:noProof/>
-                <w:lang w:val="en-US"/>
-              </w:rPr>
-              <w:t>IP</w:t>
-            </w:r>
-            <w:r>
-              <w:rPr>
-                <w:rStyle w:val="ab"/>
-                <w:noProof/>
-              </w:rPr>
-              <w:t>-пакеты в сети, заданной схемой:</w:t>
-            </w:r>
-            <w:r>
-              <w:rPr>
-                <w:noProof/>
-                <w:webHidden/>
-              </w:rPr>
-              <w:tab/>
-            </w:r>
-            <w:r>
-              <w:rPr>
-                <w:noProof/>
-                <w:webHidden/>
-              </w:rPr>
-              <w:fldChar w:fldCharType="begin"/>
-            </w:r>
-            <w:r>
-              <w:rPr>
-                <w:noProof/>
-                <w:webHidden/>
-              </w:rPr>
-              <w:instrText xml:space="preserve"> PAGEREF _Toc205324205 \h </w:instrText>
-            </w:r>
-            <w:r>
-              <w:rPr>
-                <w:noProof/>
-                <w:webHidden/>
-              </w:rPr>
-            </w:r>
-            <w:r>
-              <w:rPr>
-                <w:noProof/>
-                <w:webHidden/>
-              </w:rPr>
-              <w:fldChar w:fldCharType="separate"/>
-            </w:r>
-            <w:r>
-              <w:rPr>
-                <w:noProof/>
-                <w:webHidden/>
-              </w:rPr>
-              <w:t>4</w:t>
-            </w:r>
-            <w:r>
-              <w:rPr>
-                <w:noProof/>
-                <w:webHidden/>
-              </w:rPr>
-              <w:fldChar w:fldCharType="end"/>
-            </w:r>
-          </w:hyperlink>
-        </w:p>
-        <w:p>
-          <w:pPr>
-            <w:pStyle w:val="21"/>
-            <w:tabs>
-              <w:tab w:val="right" w:leader="dot" w:pos="10194"/>
-            </w:tabs>
-            <w:rPr>
-              <w:rFonts w:asciiTheme="minorHAnsi" w:eastAsiaTheme="minorEastAsia" w:hAnsiTheme="minorHAnsi" w:cstheme="minorBidi"/>
-              <w:noProof/>
-              <w:sz w:val="22"/>
-              <w:lang w:eastAsia="ru-RU"/>
-            </w:rPr>
-          </w:pPr>
-          <w:hyperlink w:anchor="_Toc205324206" w:history="1">
-            <w:r>
-              <w:rPr>
-                <w:rStyle w:val="ab"/>
-                <w:noProof/>
-              </w:rPr>
-              <w:t>Вывод:</w:t>
-            </w:r>
-            <w:r>
-              <w:rPr>
-                <w:noProof/>
-                <w:webHidden/>
-              </w:rPr>
-              <w:tab/>
-            </w:r>
-            <w:r>
-              <w:rPr>
-                <w:noProof/>
-                <w:webHidden/>
-              </w:rPr>
-              <w:fldChar w:fldCharType="begin"/>
-            </w:r>
-            <w:r>
-              <w:rPr>
-                <w:noProof/>
-                <w:webHidden/>
-              </w:rPr>
-              <w:instrText xml:space="preserve"> PAGEREF _Toc205324206 \h </w:instrText>
-            </w:r>
-            <w:r>
-              <w:rPr>
-                <w:noProof/>
-                <w:webHidden/>
-              </w:rPr>
-            </w:r>
-            <w:r>
-              <w:rPr>
-                <w:noProof/>
-                <w:webHidden/>
-              </w:rPr>
-              <w:fldChar w:fldCharType="separate"/>
-            </w:r>
-            <w:r>
-              <w:rPr>
-                <w:noProof/>
-                <w:webHidden/>
-              </w:rPr>
-              <w:t>7</w:t>
-            </w:r>
-            <w:r>
-              <w:rPr>
-                <w:noProof/>
-                <w:webHidden/>
-              </w:rPr>
-              <w:fldChar w:fldCharType="end"/>
-            </w:r>
-          </w:hyperlink>
-        </w:p>
-        <w:p>
-          <w:r>
-            <w:rPr>
-              <w:b/>
-              <w:bCs/>
-            </w:rPr>
-            <w:fldChar w:fldCharType="end"/>
-          </w:r>
-        </w:p>
-      </w:sdtContent>
-    </w:sdt>
-    <w:p>
-      <w:pPr>
-        <w:widowControl/>
-        <w:autoSpaceDE/>
-        <w:autoSpaceDN/>
-        <w:spacing w:after="160" w:line="259" w:lineRule="auto"/>
-        <w:ind w:firstLine="0"/>
-        <w:jc w:val="left"/>
-      </w:pPr>
-      <w:r>
-        <w:br w:type="page"/>
-      </w:r>
-    </w:p>
     <w:p>
       <w:pPr>
         <w:pStyle w:val="2"/>
       </w:pPr>
-      <w:bookmarkStart w:id="0" w:name="_Toc205324202"/>
+      <w:bookmarkStart w:id="0" w:name="_Toc205400240"/>
       <w:r>
         <w:rPr>
           <w:rStyle w:val="20"/>
@@ -1336,18 +901,12 @@
       <w:pPr>
         <w:pStyle w:val="2"/>
         <w:spacing w:line="360" w:lineRule="auto"/>
-        <w:rPr>
-          <w:lang w:val="en-GB"/>
-        </w:rPr>
-      </w:pPr>
-      <w:bookmarkStart w:id="1" w:name="_Toc205324203"/>
+      </w:pPr>
+      <w:bookmarkStart w:id="1" w:name="_Toc205400244"/>
       <w:r>
         <w:t>Ход выполнения работы</w:t>
       </w:r>
       <w:r>
-        <w:rPr>
-          <w:lang w:val="en-US"/>
-        </w:rPr>
         <w:t>:</w:t>
       </w:r>
       <w:bookmarkEnd w:id="1"/>
@@ -1356,26 +915,45 @@
       <w:pPr>
         <w:pStyle w:val="3"/>
         <w:spacing w:line="360" w:lineRule="auto"/>
-      </w:pPr>
-      <w:bookmarkStart w:id="2" w:name="_Toc205324204"/>
-      <w:r>
         <w:rPr>
           <w:b/>
           <w:bCs/>
         </w:rPr>
-        <w:t>Задание № 1</w:t>
-      </w:r>
+      </w:pPr>
+      <w:bookmarkStart w:id="2" w:name="_Toc205400245"/>
       <w:r>
         <w:rPr>
           <w:b/>
           <w:bCs/>
         </w:rPr>
-        <w:t xml:space="preserve">. </w:t>
-      </w:r>
+        <w:t>Задание № 1</w:t>
+      </w:r>
+      <w:r>
+        <w:rPr>
+          <w:b/>
+          <w:bCs/>
+        </w:rPr>
+        <w:t>.</w:t>
+      </w:r>
+      <w:bookmarkEnd w:id="2"/>
+      <w:r>
+        <w:rPr>
+          <w:b/>
+          <w:bCs/>
+        </w:rPr>
+        <w:t xml:space="preserve"> </w:t>
+      </w:r>
+    </w:p>
+    <w:p>
+      <w:pPr>
+        <w:pStyle w:val="3"/>
+        <w:spacing w:line="360" w:lineRule="auto"/>
+      </w:pPr>
+      <w:bookmarkStart w:id="3" w:name="_Toc205400246"/>
       <w:r>
         <w:t>Разделить сеть 192.168.1.0/24 на подсети, согласно таблице:</w:t>
       </w:r>
-      <w:bookmarkEnd w:id="2"/>
+      <w:bookmarkEnd w:id="3"/>
     </w:p>
     <w:p>
       <w:pPr>
@@ -1820,11 +1398,9 @@
     <w:p/>
     <w:p>
       <w:pPr>
-        <w:spacing w:line="360" w:lineRule="auto"/>
-        <w:jc w:val="center"/>
-      </w:pPr>
-    </w:p>
-    <w:p/>
+        <w:ind w:firstLine="0"/>
+      </w:pPr>
+    </w:p>
     <w:p>
       <w:pPr>
         <w:pStyle w:val="ad"/>
@@ -2249,8 +1825,9 @@
     <w:p>
       <w:pPr>
         <w:pStyle w:val="3"/>
-      </w:pPr>
-      <w:bookmarkStart w:id="3" w:name="_Toc205324205"/>
+        <w:spacing w:line="360" w:lineRule="auto"/>
+      </w:pPr>
+      <w:bookmarkStart w:id="4" w:name="_Toc205400247"/>
       <w:r>
         <w:rPr>
           <w:b/>
@@ -2265,9 +1842,12 @@
         </w:rPr>
         <w:t>.</w:t>
       </w:r>
+      <w:bookmarkEnd w:id="4"/>
       <w:r>
         <w:t xml:space="preserve"> </w:t>
       </w:r>
+    </w:p>
+    <w:p>
       <w:r>
         <w:t xml:space="preserve">Проанализировать </w:t>
       </w:r>
@@ -2283,7 +1863,6 @@
       <w:r>
         <w:t>пакеты в сети, заданной схемой:</w:t>
       </w:r>
-      <w:bookmarkEnd w:id="3"/>
     </w:p>
     <w:p/>
     <w:p>
@@ -2505,7 +2084,10 @@
         <w:rPr>
           <w:lang w:val="en-US"/>
         </w:rPr>
-        <w:t>Windows,</w:t>
+        <w:t>Windows</w:t>
+      </w:r>
+      <w:r>
+        <w:t>,</w:t>
       </w:r>
       <w:r>
         <w:t xml:space="preserve"> и лабораторная не обязывает специально пользоваться </w:t>
@@ -2528,63 +2110,75 @@
       <w:r>
         <w:t xml:space="preserve"> </w:t>
       </w:r>
+      <w:proofErr w:type="spellStart"/>
       <w:r>
         <w:rPr>
           <w:lang w:val="en-US"/>
         </w:rPr>
         <w:t>linux</w:t>
       </w:r>
+      <w:proofErr w:type="spellEnd"/>
       <w:r>
         <w:t xml:space="preserve"> </w:t>
       </w:r>
       <w:r>
         <w:t xml:space="preserve">для создания легковесной машины – </w:t>
       </w:r>
+      <w:proofErr w:type="spellStart"/>
       <w:r>
         <w:rPr>
           <w:lang w:val="en-US"/>
         </w:rPr>
         <w:t>sns</w:t>
       </w:r>
+      <w:proofErr w:type="spellEnd"/>
       <w:r>
         <w:t>-</w:t>
       </w:r>
+      <w:proofErr w:type="spellStart"/>
       <w:r>
         <w:rPr>
           <w:lang w:val="en-US"/>
         </w:rPr>
         <w:t>vm</w:t>
       </w:r>
+      <w:proofErr w:type="spellEnd"/>
       <w:r>
         <w:t>1</w:t>
       </w:r>
       <w:r>
         <w:t xml:space="preserve">, а в случае прослушивания будем использовать готовую сборку – </w:t>
       </w:r>
+      <w:proofErr w:type="spellStart"/>
       <w:r>
         <w:rPr>
           <w:lang w:val="en-US"/>
         </w:rPr>
         <w:t>nicolaka</w:t>
       </w:r>
+      <w:proofErr w:type="spellEnd"/>
       <w:r>
         <w:t>/</w:t>
       </w:r>
+      <w:proofErr w:type="spellStart"/>
       <w:r>
         <w:rPr>
           <w:lang w:val="en-US"/>
         </w:rPr>
         <w:t>netshoot</w:t>
       </w:r>
+      <w:proofErr w:type="spellEnd"/>
       <w:r>
         <w:t xml:space="preserve">, которая содержит консольную утилиту </w:t>
       </w:r>
+      <w:proofErr w:type="spellStart"/>
       <w:r>
         <w:rPr>
           <w:lang w:val="en-US"/>
         </w:rPr>
         <w:t>tshark</w:t>
       </w:r>
+      <w:proofErr w:type="spellEnd"/>
       <w:r>
         <w:t xml:space="preserve">. </w:t>
       </w:r>
@@ -2621,6 +2215,9 @@
         <w:jc w:val="center"/>
       </w:pPr>
       <w:r>
+        <w:rPr>
+          <w:noProof/>
+        </w:rPr>
         <w:lastRenderedPageBreak/>
         <w:drawing>
           <wp:inline distT="0" distB="0" distL="0" distR="0" wp14:anchorId="390E81EE" wp14:editId="7BB93731">
@@ -2718,21 +2315,25 @@
       <w:r>
         <w:t xml:space="preserve">Попробуем теперь посмотреть из-под </w:t>
       </w:r>
+      <w:proofErr w:type="spellStart"/>
       <w:r>
         <w:rPr>
           <w:lang w:val="en-US"/>
         </w:rPr>
         <w:t>sns</w:t>
       </w:r>
+      <w:proofErr w:type="spellEnd"/>
       <w:r>
         <w:t>-</w:t>
       </w:r>
+      <w:proofErr w:type="spellStart"/>
       <w:r>
         <w:rPr>
           <w:lang w:val="en-US"/>
         </w:rPr>
         <w:t>vm</w:t>
       </w:r>
+      <w:proofErr w:type="spellEnd"/>
       <w:r>
         <w:t>1</w:t>
       </w:r>
@@ -2748,12 +2349,14 @@
       <w:r>
         <w:t>-</w:t>
       </w:r>
+      <w:proofErr w:type="spellStart"/>
       <w:r>
         <w:rPr>
           <w:lang w:val="en-US"/>
         </w:rPr>
         <w:t>vm</w:t>
       </w:r>
+      <w:proofErr w:type="spellEnd"/>
       <w:r>
         <w:t xml:space="preserve">2. </w:t>
       </w:r>
@@ -2778,6 +2381,9 @@
         <w:jc w:val="center"/>
       </w:pPr>
       <w:r>
+        <w:rPr>
+          <w:noProof/>
+        </w:rPr>
         <w:drawing>
           <wp:inline distT="0" distB="0" distL="0" distR="0" wp14:anchorId="04DF1038" wp14:editId="2C41FDB2">
             <wp:extent cx="4526280" cy="2657481"/>
@@ -2845,6 +2451,7 @@
         </w:rPr>
         <w:t xml:space="preserve"> – таблица </w:t>
       </w:r>
+      <w:proofErr w:type="spellStart"/>
       <w:r>
         <w:rPr>
           <w:sz w:val="24"/>
@@ -2853,6 +2460,7 @@
         </w:rPr>
         <w:t>arp</w:t>
       </w:r>
+      <w:proofErr w:type="spellEnd"/>
       <w:r>
         <w:rPr>
           <w:sz w:val="24"/>
@@ -2860,6 +2468,7 @@
         </w:rPr>
         <w:t xml:space="preserve"> для </w:t>
       </w:r>
+      <w:proofErr w:type="spellStart"/>
       <w:r>
         <w:rPr>
           <w:sz w:val="24"/>
@@ -2868,6 +2477,7 @@
         </w:rPr>
         <w:t>sns</w:t>
       </w:r>
+      <w:proofErr w:type="spellEnd"/>
       <w:r>
         <w:rPr>
           <w:sz w:val="24"/>
@@ -2875,6 +2485,7 @@
         </w:rPr>
         <w:t>-</w:t>
       </w:r>
+      <w:proofErr w:type="spellStart"/>
       <w:r>
         <w:rPr>
           <w:sz w:val="24"/>
@@ -2883,6 +2494,7 @@
         </w:rPr>
         <w:t>vm</w:t>
       </w:r>
+      <w:proofErr w:type="spellEnd"/>
       <w:r>
         <w:rPr>
           <w:sz w:val="24"/>
@@ -2926,6 +2538,9 @@
         <w:ind w:firstLine="708"/>
       </w:pPr>
       <w:r>
+        <w:rPr>
+          <w:noProof/>
+        </w:rPr>
         <w:drawing>
           <wp:inline distT="0" distB="0" distL="0" distR="0" wp14:anchorId="6993D833" wp14:editId="3674270B">
             <wp:extent cx="6014720" cy="1108750"/>
@@ -2979,6 +2594,7 @@
         </w:rPr>
         <w:t xml:space="preserve">Рисунок 4 – более подробная информация по </w:t>
       </w:r>
+      <w:proofErr w:type="spellStart"/>
       <w:r>
         <w:rPr>
           <w:sz w:val="24"/>
@@ -2987,6 +2603,7 @@
         </w:rPr>
         <w:t>arp</w:t>
       </w:r>
+      <w:proofErr w:type="spellEnd"/>
     </w:p>
     <w:p>
       <w:pPr>
@@ -2997,9 +2614,6 @@
       <w:pPr>
         <w:spacing w:line="360" w:lineRule="auto"/>
         <w:ind w:firstLine="708"/>
-        <w:rPr>
-          <w:lang w:val="en-US"/>
-        </w:rPr>
       </w:pPr>
       <w:r>
         <w:t xml:space="preserve">Попробуем теперь произвести перехват пакетов. Для этого на </w:t>
@@ -3071,9 +2685,6 @@
     <w:p>
       <w:pPr>
         <w:ind w:firstLine="708"/>
-        <w:rPr>
-          <w:lang w:val="en-US"/>
-        </w:rPr>
       </w:pPr>
     </w:p>
     <w:p>
@@ -3086,6 +2697,7 @@
       </w:pPr>
       <w:r>
         <w:rPr>
+          <w:noProof/>
           <w:lang w:val="en-US"/>
         </w:rPr>
         <w:drawing>
@@ -3145,6 +2757,7 @@
       </w:pPr>
       <w:r>
         <w:rPr>
+          <w:noProof/>
           <w:sz w:val="24"/>
           <w:szCs w:val="20"/>
         </w:rPr>
@@ -3252,6 +2865,7 @@
       <w:r>
         <w:t xml:space="preserve">, </w:t>
       </w:r>
+      <w:proofErr w:type="spellStart"/>
       <w:r>
         <w:rPr>
           <w:lang w:val="en-US"/>
@@ -3270,6 +2884,7 @@
         </w:rPr>
         <w:t>ype</w:t>
       </w:r>
+      <w:proofErr w:type="spellEnd"/>
       <w:r>
         <w:t xml:space="preserve">, </w:t>
       </w:r>
@@ -3324,12 +2939,14 @@
       <w:r>
         <w:t xml:space="preserve">можно заметить, что соединение осуществлено по протоколу </w:t>
       </w:r>
+      <w:proofErr w:type="spellStart"/>
       <w:r>
         <w:rPr>
           <w:lang w:val="en-US"/>
         </w:rPr>
         <w:t>IPv</w:t>
       </w:r>
+      <w:proofErr w:type="spellEnd"/>
       <w:r>
         <w:t xml:space="preserve">4, </w:t>
       </w:r>
@@ -3356,11 +2973,11 @@
         <w:pStyle w:val="2"/>
         <w:spacing w:line="360" w:lineRule="auto"/>
       </w:pPr>
-      <w:bookmarkStart w:id="4" w:name="_Toc205324206"/>
+      <w:bookmarkStart w:id="5" w:name="_Toc205400248"/>
       <w:r>
         <w:t>Вывод:</w:t>
       </w:r>
-      <w:bookmarkEnd w:id="4"/>
+      <w:bookmarkEnd w:id="5"/>
       <w:r>
         <w:t xml:space="preserve"> </w:t>
       </w:r>
@@ -3390,7 +3007,7 @@
 </file>
 
 <file path=word/endnotes.xml><?xml version="1.0" encoding="utf-8"?>
-<w:endnotes xmlns:wpc="http://schemas.microsoft.com/office/word/2010/wordprocessingCanvas" xmlns:cx="http://schemas.microsoft.com/office/drawing/2014/chartex" xmlns:cx1="http://schemas.microsoft.com/office/drawing/2015/9/8/chartex" xmlns:cx2="http://schemas.microsoft.com/office/drawing/2015/10/21/chartex" xmlns:cx3="http://schemas.microsoft.com/office/drawing/2016/5/9/chartex" xmlns:cx4="http://schemas.microsoft.com/office/drawing/2016/5/10/chartex" xmlns:cx5="http://schemas.microsoft.com/office/drawing/2016/5/11/chartex" xmlns:cx6="http://schemas.microsoft.com/office/drawing/2016/5/12/chartex" xmlns:cx7="http://schemas.microsoft.com/office/drawing/2016/5/13/chartex" xmlns:cx8="http://schemas.microsoft.com/office/drawing/2016/5/14/chartex" xmlns:mc="http://schemas.openxmlformats.org/markup-compatibility/2006" xmlns:aink="http://schemas.microsoft.com/office/drawing/2016/ink" xmlns:am3d="http://schemas.microsoft.com/office/drawing/2017/model3d" xmlns:o="urn:schemas-microsoft-com:office:office" xmlns:r="http://schemas.openxmlformats.org/officeDocument/2006/relationships" xmlns:m="http://schemas.openxmlformats.org/officeDocument/2006/math" xmlns:v="urn:schemas-microsoft-com:vml" xmlns:wp14="http://schemas.microsoft.com/office/word/2010/wordprocessingDrawing" xmlns:wp="http://schemas.openxmlformats.org/drawingml/2006/wordprocessingDrawing" xmlns:w10="urn:schemas-microsoft-com:office:word" xmlns:w="http://schemas.openxmlformats.org/wordprocessingml/2006/main" xmlns:w14="http://schemas.microsoft.com/office/word/2010/wordml" xmlns:w15="http://schemas.microsoft.com/office/word/2012/wordml" xmlns:w16cex="http://schemas.microsoft.com/office/word/2018/wordml/cex" xmlns:w16cid="http://schemas.microsoft.com/office/word/2016/wordml/cid" xmlns:w16="http://schemas.microsoft.com/office/word/2018/wordml" xmlns:w16sdtdh="http://schemas.microsoft.com/office/word/2020/wordml/sdtdatahash" xmlns:w16se="http://schemas.microsoft.com/office/word/2015/wordml/symex" xmlns:wpg="http://schemas.microsoft.com/office/word/2010/wordprocessingGroup" xmlns:wpi="http://schemas.microsoft.com/office/word/2010/wordprocessingInk" xmlns:wne="http://schemas.microsoft.com/office/word/2006/wordml" xmlns:wps="http://schemas.microsoft.com/office/word/2010/wordprocessingShape" mc:Ignorable="w14 w15 w16se w16cid w16 w16cex w16sdtdh wp14">
+<w:endnotes xmlns:wpc="http://schemas.microsoft.com/office/word/2010/wordprocessingCanvas" xmlns:cx="http://schemas.microsoft.com/office/drawing/2014/chartex" xmlns:cx1="http://schemas.microsoft.com/office/drawing/2015/9/8/chartex" xmlns:cx2="http://schemas.microsoft.com/office/drawing/2015/10/21/chartex" xmlns:cx3="http://schemas.microsoft.com/office/drawing/2016/5/9/chartex" xmlns:cx4="http://schemas.microsoft.com/office/drawing/2016/5/10/chartex" xmlns:cx5="http://schemas.microsoft.com/office/drawing/2016/5/11/chartex" xmlns:cx6="http://schemas.microsoft.com/office/drawing/2016/5/12/chartex" xmlns:cx7="http://schemas.microsoft.com/office/drawing/2016/5/13/chartex" xmlns:cx8="http://schemas.microsoft.com/office/drawing/2016/5/14/chartex" xmlns:mc="http://schemas.openxmlformats.org/markup-compatibility/2006" xmlns:aink="http://schemas.microsoft.com/office/drawing/2016/ink" xmlns:am3d="http://schemas.microsoft.com/office/drawing/2017/model3d" xmlns:o="urn:schemas-microsoft-com:office:office" xmlns:oel="http://schemas.microsoft.com/office/2019/extlst" xmlns:r="http://schemas.openxmlformats.org/officeDocument/2006/relationships" xmlns:m="http://schemas.openxmlformats.org/officeDocument/2006/math" xmlns:v="urn:schemas-microsoft-com:vml" xmlns:wp14="http://schemas.microsoft.com/office/word/2010/wordprocessingDrawing" xmlns:wp="http://schemas.openxmlformats.org/drawingml/2006/wordprocessingDrawing" xmlns:w10="urn:schemas-microsoft-com:office:word" xmlns:w="http://schemas.openxmlformats.org/wordprocessingml/2006/main" xmlns:w14="http://schemas.microsoft.com/office/word/2010/wordml" xmlns:w15="http://schemas.microsoft.com/office/word/2012/wordml" xmlns:w16cex="http://schemas.microsoft.com/office/word/2018/wordml/cex" xmlns:w16cid="http://schemas.microsoft.com/office/word/2016/wordml/cid" xmlns:w16="http://schemas.microsoft.com/office/word/2018/wordml" xmlns:w16du="http://schemas.microsoft.com/office/word/2023/wordml/word16du" xmlns:w16sdtdh="http://schemas.microsoft.com/office/word/2020/wordml/sdtdatahash" xmlns:w16sdtfl="http://schemas.microsoft.com/office/word/2024/wordml/sdtformatlock" xmlns:w16se="http://schemas.microsoft.com/office/word/2015/wordml/symex" xmlns:wpg="http://schemas.microsoft.com/office/word/2010/wordprocessingGroup" xmlns:wpi="http://schemas.microsoft.com/office/word/2010/wordprocessingInk" xmlns:wne="http://schemas.microsoft.com/office/word/2006/wordml" xmlns:wps="http://schemas.microsoft.com/office/word/2010/wordprocessingShape" mc:Ignorable="w14 w15 w16se w16cid w16 w16cex w16sdtdh w16sdtfl w16du wp14">
   <w:endnote w:type="separator" w:id="-1">
     <w:p>
       <w:r>
@@ -3409,7 +3026,7 @@
 </file>
 
 <file path=word/footer1.xml><?xml version="1.0" encoding="utf-8"?>
-<w:ftr xmlns:wpc="http://schemas.microsoft.com/office/word/2010/wordprocessingCanvas" xmlns:cx="http://schemas.microsoft.com/office/drawing/2014/chartex" xmlns:cx1="http://schemas.microsoft.com/office/drawing/2015/9/8/chartex" xmlns:cx2="http://schemas.microsoft.com/office/drawing/2015/10/21/chartex" xmlns:cx3="http://schemas.microsoft.com/office/drawing/2016/5/9/chartex" xmlns:cx4="http://schemas.microsoft.com/office/drawing/2016/5/10/chartex" xmlns:cx5="http://schemas.microsoft.com/office/drawing/2016/5/11/chartex" xmlns:cx6="http://schemas.microsoft.com/office/drawing/2016/5/12/chartex" xmlns:cx7="http://schemas.microsoft.com/office/drawing/2016/5/13/chartex" xmlns:cx8="http://schemas.microsoft.com/office/drawing/2016/5/14/chartex" xmlns:mc="http://schemas.openxmlformats.org/markup-compatibility/2006" xmlns:aink="http://schemas.microsoft.com/office/drawing/2016/ink" xmlns:am3d="http://schemas.microsoft.com/office/drawing/2017/model3d" xmlns:o="urn:schemas-microsoft-com:office:office" xmlns:r="http://schemas.openxmlformats.org/officeDocument/2006/relationships" xmlns:m="http://schemas.openxmlformats.org/officeDocument/2006/math" xmlns:v="urn:schemas-microsoft-com:vml" xmlns:wp14="http://schemas.microsoft.com/office/word/2010/wordprocessingDrawing" xmlns:wp="http://schemas.openxmlformats.org/drawingml/2006/wordprocessingDrawing" xmlns:w10="urn:schemas-microsoft-com:office:word" xmlns:w="http://schemas.openxmlformats.org/wordprocessingml/2006/main" xmlns:w14="http://schemas.microsoft.com/office/word/2010/wordml" xmlns:w15="http://schemas.microsoft.com/office/word/2012/wordml" xmlns:w16cex="http://schemas.microsoft.com/office/word/2018/wordml/cex" xmlns:w16cid="http://schemas.microsoft.com/office/word/2016/wordml/cid" xmlns:w16="http://schemas.microsoft.com/office/word/2018/wordml" xmlns:w16sdtdh="http://schemas.microsoft.com/office/word/2020/wordml/sdtdatahash" xmlns:w16se="http://schemas.microsoft.com/office/word/2015/wordml/symex" xmlns:wpg="http://schemas.microsoft.com/office/word/2010/wordprocessingGroup" xmlns:wpi="http://schemas.microsoft.com/office/word/2010/wordprocessingInk" xmlns:wne="http://schemas.microsoft.com/office/word/2006/wordml" xmlns:wps="http://schemas.microsoft.com/office/word/2010/wordprocessingShape" mc:Ignorable="w14 w15 w16se w16cid w16 w16cex w16sdtdh wp14">
+<w:ftr xmlns:wpc="http://schemas.microsoft.com/office/word/2010/wordprocessingCanvas" xmlns:cx="http://schemas.microsoft.com/office/drawing/2014/chartex" xmlns:cx1="http://schemas.microsoft.com/office/drawing/2015/9/8/chartex" xmlns:cx2="http://schemas.microsoft.com/office/drawing/2015/10/21/chartex" xmlns:cx3="http://schemas.microsoft.com/office/drawing/2016/5/9/chartex" xmlns:cx4="http://schemas.microsoft.com/office/drawing/2016/5/10/chartex" xmlns:cx5="http://schemas.microsoft.com/office/drawing/2016/5/11/chartex" xmlns:cx6="http://schemas.microsoft.com/office/drawing/2016/5/12/chartex" xmlns:cx7="http://schemas.microsoft.com/office/drawing/2016/5/13/chartex" xmlns:cx8="http://schemas.microsoft.com/office/drawing/2016/5/14/chartex" xmlns:mc="http://schemas.openxmlformats.org/markup-compatibility/2006" xmlns:aink="http://schemas.microsoft.com/office/drawing/2016/ink" xmlns:am3d="http://schemas.microsoft.com/office/drawing/2017/model3d" xmlns:o="urn:schemas-microsoft-com:office:office" xmlns:oel="http://schemas.microsoft.com/office/2019/extlst" xmlns:r="http://schemas.openxmlformats.org/officeDocument/2006/relationships" xmlns:m="http://schemas.openxmlformats.org/officeDocument/2006/math" xmlns:v="urn:schemas-microsoft-com:vml" xmlns:wp14="http://schemas.microsoft.com/office/word/2010/wordprocessingDrawing" xmlns:wp="http://schemas.openxmlformats.org/drawingml/2006/wordprocessingDrawing" xmlns:w10="urn:schemas-microsoft-com:office:word" xmlns:w="http://schemas.openxmlformats.org/wordprocessingml/2006/main" xmlns:w14="http://schemas.microsoft.com/office/word/2010/wordml" xmlns:w15="http://schemas.microsoft.com/office/word/2012/wordml" xmlns:w16cex="http://schemas.microsoft.com/office/word/2018/wordml/cex" xmlns:w16cid="http://schemas.microsoft.com/office/word/2016/wordml/cid" xmlns:w16="http://schemas.microsoft.com/office/word/2018/wordml" xmlns:w16du="http://schemas.microsoft.com/office/word/2023/wordml/word16du" xmlns:w16sdtdh="http://schemas.microsoft.com/office/word/2020/wordml/sdtdatahash" xmlns:w16sdtfl="http://schemas.microsoft.com/office/word/2024/wordml/sdtformatlock" xmlns:w16se="http://schemas.microsoft.com/office/word/2015/wordml/symex" xmlns:wpg="http://schemas.microsoft.com/office/word/2010/wordprocessingGroup" xmlns:wpi="http://schemas.microsoft.com/office/word/2010/wordprocessingInk" xmlns:wne="http://schemas.microsoft.com/office/word/2006/wordml" xmlns:wps="http://schemas.microsoft.com/office/word/2010/wordprocessingShape" mc:Ignorable="w14 w15 w16se w16cid w16 w16cex w16sdtdh w16sdtfl w16du wp14">
   <w:sdt>
     <w:sdtPr>
       <w:id w:val="479654358"/>
@@ -3452,7 +3069,7 @@
 </file>
 
 <file path=word/footer2.xml><?xml version="1.0" encoding="utf-8"?>
-<w:ftr xmlns:wpc="http://schemas.microsoft.com/office/word/2010/wordprocessingCanvas" xmlns:cx="http://schemas.microsoft.com/office/drawing/2014/chartex" xmlns:cx1="http://schemas.microsoft.com/office/drawing/2015/9/8/chartex" xmlns:cx2="http://schemas.microsoft.com/office/drawing/2015/10/21/chartex" xmlns:cx3="http://schemas.microsoft.com/office/drawing/2016/5/9/chartex" xmlns:cx4="http://schemas.microsoft.com/office/drawing/2016/5/10/chartex" xmlns:cx5="http://schemas.microsoft.com/office/drawing/2016/5/11/chartex" xmlns:cx6="http://schemas.microsoft.com/office/drawing/2016/5/12/chartex" xmlns:cx7="http://schemas.microsoft.com/office/drawing/2016/5/13/chartex" xmlns:cx8="http://schemas.microsoft.com/office/drawing/2016/5/14/chartex" xmlns:mc="http://schemas.openxmlformats.org/markup-compatibility/2006" xmlns:aink="http://schemas.microsoft.com/office/drawing/2016/ink" xmlns:am3d="http://schemas.microsoft.com/office/drawing/2017/model3d" xmlns:o="urn:schemas-microsoft-com:office:office" xmlns:r="http://schemas.openxmlformats.org/officeDocument/2006/relationships" xmlns:m="http://schemas.openxmlformats.org/officeDocument/2006/math" xmlns:v="urn:schemas-microsoft-com:vml" xmlns:wp14="http://schemas.microsoft.com/office/word/2010/wordprocessingDrawing" xmlns:wp="http://schemas.openxmlformats.org/drawingml/2006/wordprocessingDrawing" xmlns:w10="urn:schemas-microsoft-com:office:word" xmlns:w="http://schemas.openxmlformats.org/wordprocessingml/2006/main" xmlns:w14="http://schemas.microsoft.com/office/word/2010/wordml" xmlns:w15="http://schemas.microsoft.com/office/word/2012/wordml" xmlns:w16cex="http://schemas.microsoft.com/office/word/2018/wordml/cex" xmlns:w16cid="http://schemas.microsoft.com/office/word/2016/wordml/cid" xmlns:w16="http://schemas.microsoft.com/office/word/2018/wordml" xmlns:w16sdtdh="http://schemas.microsoft.com/office/word/2020/wordml/sdtdatahash" xmlns:w16se="http://schemas.microsoft.com/office/word/2015/wordml/symex" xmlns:wpg="http://schemas.microsoft.com/office/word/2010/wordprocessingGroup" xmlns:wpi="http://schemas.microsoft.com/office/word/2010/wordprocessingInk" xmlns:wne="http://schemas.microsoft.com/office/word/2006/wordml" xmlns:wps="http://schemas.microsoft.com/office/word/2010/wordprocessingShape" mc:Ignorable="w14 w15 w16se w16cid w16 w16cex w16sdtdh wp14">
+<w:ftr xmlns:wpc="http://schemas.microsoft.com/office/word/2010/wordprocessingCanvas" xmlns:cx="http://schemas.microsoft.com/office/drawing/2014/chartex" xmlns:cx1="http://schemas.microsoft.com/office/drawing/2015/9/8/chartex" xmlns:cx2="http://schemas.microsoft.com/office/drawing/2015/10/21/chartex" xmlns:cx3="http://schemas.microsoft.com/office/drawing/2016/5/9/chartex" xmlns:cx4="http://schemas.microsoft.com/office/drawing/2016/5/10/chartex" xmlns:cx5="http://schemas.microsoft.com/office/drawing/2016/5/11/chartex" xmlns:cx6="http://schemas.microsoft.com/office/drawing/2016/5/12/chartex" xmlns:cx7="http://schemas.microsoft.com/office/drawing/2016/5/13/chartex" xmlns:cx8="http://schemas.microsoft.com/office/drawing/2016/5/14/chartex" xmlns:mc="http://schemas.openxmlformats.org/markup-compatibility/2006" xmlns:aink="http://schemas.microsoft.com/office/drawing/2016/ink" xmlns:am3d="http://schemas.microsoft.com/office/drawing/2017/model3d" xmlns:o="urn:schemas-microsoft-com:office:office" xmlns:oel="http://schemas.microsoft.com/office/2019/extlst" xmlns:r="http://schemas.openxmlformats.org/officeDocument/2006/relationships" xmlns:m="http://schemas.openxmlformats.org/officeDocument/2006/math" xmlns:v="urn:schemas-microsoft-com:vml" xmlns:wp14="http://schemas.microsoft.com/office/word/2010/wordprocessingDrawing" xmlns:wp="http://schemas.openxmlformats.org/drawingml/2006/wordprocessingDrawing" xmlns:w10="urn:schemas-microsoft-com:office:word" xmlns:w="http://schemas.openxmlformats.org/wordprocessingml/2006/main" xmlns:w14="http://schemas.microsoft.com/office/word/2010/wordml" xmlns:w15="http://schemas.microsoft.com/office/word/2012/wordml" xmlns:w16cex="http://schemas.microsoft.com/office/word/2018/wordml/cex" xmlns:w16cid="http://schemas.microsoft.com/office/word/2016/wordml/cid" xmlns:w16="http://schemas.microsoft.com/office/word/2018/wordml" xmlns:w16du="http://schemas.microsoft.com/office/word/2023/wordml/word16du" xmlns:w16sdtdh="http://schemas.microsoft.com/office/word/2020/wordml/sdtdatahash" xmlns:w16sdtfl="http://schemas.microsoft.com/office/word/2024/wordml/sdtformatlock" xmlns:w16se="http://schemas.microsoft.com/office/word/2015/wordml/symex" xmlns:wpg="http://schemas.microsoft.com/office/word/2010/wordprocessingGroup" xmlns:wpi="http://schemas.microsoft.com/office/word/2010/wordprocessingInk" xmlns:wne="http://schemas.microsoft.com/office/word/2006/wordml" xmlns:wps="http://schemas.microsoft.com/office/word/2010/wordprocessingShape" mc:Ignorable="w14 w15 w16se w16cid w16 w16cex w16sdtdh w16sdtfl w16du wp14">
   <w:p>
     <w:pPr>
       <w:pStyle w:val="a8"/>
@@ -3480,7 +3097,7 @@
 </file>
 
 <file path=word/footnotes.xml><?xml version="1.0" encoding="utf-8"?>
-<w:footnotes xmlns:wpc="http://schemas.microsoft.com/office/word/2010/wordprocessingCanvas" xmlns:cx="http://schemas.microsoft.com/office/drawing/2014/chartex" xmlns:cx1="http://schemas.microsoft.com/office/drawing/2015/9/8/chartex" xmlns:cx2="http://schemas.microsoft.com/office/drawing/2015/10/21/chartex" xmlns:cx3="http://schemas.microsoft.com/office/drawing/2016/5/9/chartex" xmlns:cx4="http://schemas.microsoft.com/office/drawing/2016/5/10/chartex" xmlns:cx5="http://schemas.microsoft.com/office/drawing/2016/5/11/chartex" xmlns:cx6="http://schemas.microsoft.com/office/drawing/2016/5/12/chartex" xmlns:cx7="http://schemas.microsoft.com/office/drawing/2016/5/13/chartex" xmlns:cx8="http://schemas.microsoft.com/office/drawing/2016/5/14/chartex" xmlns:mc="http://schemas.openxmlformats.org/markup-compatibility/2006" xmlns:aink="http://schemas.microsoft.com/office/drawing/2016/ink" xmlns:am3d="http://schemas.microsoft.com/office/drawing/2017/model3d" xmlns:o="urn:schemas-microsoft-com:office:office" xmlns:r="http://schemas.openxmlformats.org/officeDocument/2006/relationships" xmlns:m="http://schemas.openxmlformats.org/officeDocument/2006/math" xmlns:v="urn:schemas-microsoft-com:vml" xmlns:wp14="http://schemas.microsoft.com/office/word/2010/wordprocessingDrawing" xmlns:wp="http://schemas.openxmlformats.org/drawingml/2006/wordprocessingDrawing" xmlns:w10="urn:schemas-microsoft-com:office:word" xmlns:w="http://schemas.openxmlformats.org/wordprocessingml/2006/main" xmlns:w14="http://schemas.microsoft.com/office/word/2010/wordml" xmlns:w15="http://schemas.microsoft.com/office/word/2012/wordml" xmlns:w16cex="http://schemas.microsoft.com/office/word/2018/wordml/cex" xmlns:w16cid="http://schemas.microsoft.com/office/word/2016/wordml/cid" xmlns:w16="http://schemas.microsoft.com/office/word/2018/wordml" xmlns:w16sdtdh="http://schemas.microsoft.com/office/word/2020/wordml/sdtdatahash" xmlns:w16se="http://schemas.microsoft.com/office/word/2015/wordml/symex" xmlns:wpg="http://schemas.microsoft.com/office/word/2010/wordprocessingGroup" xmlns:wpi="http://schemas.microsoft.com/office/word/2010/wordprocessingInk" xmlns:wne="http://schemas.microsoft.com/office/word/2006/wordml" xmlns:wps="http://schemas.microsoft.com/office/word/2010/wordprocessingShape" mc:Ignorable="w14 w15 w16se w16cid w16 w16cex w16sdtdh wp14">
+<w:footnotes xmlns:wpc="http://schemas.microsoft.com/office/word/2010/wordprocessingCanvas" xmlns:cx="http://schemas.microsoft.com/office/drawing/2014/chartex" xmlns:cx1="http://schemas.microsoft.com/office/drawing/2015/9/8/chartex" xmlns:cx2="http://schemas.microsoft.com/office/drawing/2015/10/21/chartex" xmlns:cx3="http://schemas.microsoft.com/office/drawing/2016/5/9/chartex" xmlns:cx4="http://schemas.microsoft.com/office/drawing/2016/5/10/chartex" xmlns:cx5="http://schemas.microsoft.com/office/drawing/2016/5/11/chartex" xmlns:cx6="http://schemas.microsoft.com/office/drawing/2016/5/12/chartex" xmlns:cx7="http://schemas.microsoft.com/office/drawing/2016/5/13/chartex" xmlns:cx8="http://schemas.microsoft.com/office/drawing/2016/5/14/chartex" xmlns:mc="http://schemas.openxmlformats.org/markup-compatibility/2006" xmlns:aink="http://schemas.microsoft.com/office/drawing/2016/ink" xmlns:am3d="http://schemas.microsoft.com/office/drawing/2017/model3d" xmlns:o="urn:schemas-microsoft-com:office:office" xmlns:oel="http://schemas.microsoft.com/office/2019/extlst" xmlns:r="http://schemas.openxmlformats.org/officeDocument/2006/relationships" xmlns:m="http://schemas.openxmlformats.org/officeDocument/2006/math" xmlns:v="urn:schemas-microsoft-com:vml" xmlns:wp14="http://schemas.microsoft.com/office/word/2010/wordprocessingDrawing" xmlns:wp="http://schemas.openxmlformats.org/drawingml/2006/wordprocessingDrawing" xmlns:w10="urn:schemas-microsoft-com:office:word" xmlns:w="http://schemas.openxmlformats.org/wordprocessingml/2006/main" xmlns:w14="http://schemas.microsoft.com/office/word/2010/wordml" xmlns:w15="http://schemas.microsoft.com/office/word/2012/wordml" xmlns:w16cex="http://schemas.microsoft.com/office/word/2018/wordml/cex" xmlns:w16cid="http://schemas.microsoft.com/office/word/2016/wordml/cid" xmlns:w16="http://schemas.microsoft.com/office/word/2018/wordml" xmlns:w16du="http://schemas.microsoft.com/office/word/2023/wordml/word16du" xmlns:w16sdtdh="http://schemas.microsoft.com/office/word/2020/wordml/sdtdatahash" xmlns:w16sdtfl="http://schemas.microsoft.com/office/word/2024/wordml/sdtformatlock" xmlns:w16se="http://schemas.microsoft.com/office/word/2015/wordml/symex" xmlns:wpg="http://schemas.microsoft.com/office/word/2010/wordprocessingGroup" xmlns:wpi="http://schemas.microsoft.com/office/word/2010/wordprocessingInk" xmlns:wne="http://schemas.microsoft.com/office/word/2006/wordml" xmlns:wps="http://schemas.microsoft.com/office/word/2010/wordprocessingShape" mc:Ignorable="w14 w15 w16se w16cid w16 w16cex w16sdtdh w16sdtfl w16du wp14">
   <w:footnote w:type="separator" w:id="-1">
     <w:p>
       <w:r>
@@ -3499,7 +3116,7 @@
 </file>
 
 <file path=word/header1.xml><?xml version="1.0" encoding="utf-8"?>
-<w:hdr xmlns:wpc="http://schemas.microsoft.com/office/word/2010/wordprocessingCanvas" xmlns:cx="http://schemas.microsoft.com/office/drawing/2014/chartex" xmlns:cx1="http://schemas.microsoft.com/office/drawing/2015/9/8/chartex" xmlns:cx2="http://schemas.microsoft.com/office/drawing/2015/10/21/chartex" xmlns:cx3="http://schemas.microsoft.com/office/drawing/2016/5/9/chartex" xmlns:cx4="http://schemas.microsoft.com/office/drawing/2016/5/10/chartex" xmlns:cx5="http://schemas.microsoft.com/office/drawing/2016/5/11/chartex" xmlns:cx6="http://schemas.microsoft.com/office/drawing/2016/5/12/chartex" xmlns:cx7="http://schemas.microsoft.com/office/drawing/2016/5/13/chartex" xmlns:cx8="http://schemas.microsoft.com/office/drawing/2016/5/14/chartex" xmlns:mc="http://schemas.openxmlformats.org/markup-compatibility/2006" xmlns:aink="http://schemas.microsoft.com/office/drawing/2016/ink" xmlns:am3d="http://schemas.microsoft.com/office/drawing/2017/model3d" xmlns:o="urn:schemas-microsoft-com:office:office" xmlns:r="http://schemas.openxmlformats.org/officeDocument/2006/relationships" xmlns:m="http://schemas.openxmlformats.org/officeDocument/2006/math" xmlns:v="urn:schemas-microsoft-com:vml" xmlns:wp14="http://schemas.microsoft.com/office/word/2010/wordprocessingDrawing" xmlns:wp="http://schemas.openxmlformats.org/drawingml/2006/wordprocessingDrawing" xmlns:w10="urn:schemas-microsoft-com:office:word" xmlns:w="http://schemas.openxmlformats.org/wordprocessingml/2006/main" xmlns:w14="http://schemas.microsoft.com/office/word/2010/wordml" xmlns:w15="http://schemas.microsoft.com/office/word/2012/wordml" xmlns:w16cex="http://schemas.microsoft.com/office/word/2018/wordml/cex" xmlns:w16cid="http://schemas.microsoft.com/office/word/2016/wordml/cid" xmlns:w16="http://schemas.microsoft.com/office/word/2018/wordml" xmlns:w16sdtdh="http://schemas.microsoft.com/office/word/2020/wordml/sdtdatahash" xmlns:w16se="http://schemas.microsoft.com/office/word/2015/wordml/symex" xmlns:wpg="http://schemas.microsoft.com/office/word/2010/wordprocessingGroup" xmlns:wpi="http://schemas.microsoft.com/office/word/2010/wordprocessingInk" xmlns:wne="http://schemas.microsoft.com/office/word/2006/wordml" xmlns:wps="http://schemas.microsoft.com/office/word/2010/wordprocessingShape" mc:Ignorable="w14 w15 w16se w16cid w16 w16cex w16sdtdh wp14">
+<w:hdr xmlns:wpc="http://schemas.microsoft.com/office/word/2010/wordprocessingCanvas" xmlns:cx="http://schemas.microsoft.com/office/drawing/2014/chartex" xmlns:cx1="http://schemas.microsoft.com/office/drawing/2015/9/8/chartex" xmlns:cx2="http://schemas.microsoft.com/office/drawing/2015/10/21/chartex" xmlns:cx3="http://schemas.microsoft.com/office/drawing/2016/5/9/chartex" xmlns:cx4="http://schemas.microsoft.com/office/drawing/2016/5/10/chartex" xmlns:cx5="http://schemas.microsoft.com/office/drawing/2016/5/11/chartex" xmlns:cx6="http://schemas.microsoft.com/office/drawing/2016/5/12/chartex" xmlns:cx7="http://schemas.microsoft.com/office/drawing/2016/5/13/chartex" xmlns:cx8="http://schemas.microsoft.com/office/drawing/2016/5/14/chartex" xmlns:mc="http://schemas.openxmlformats.org/markup-compatibility/2006" xmlns:aink="http://schemas.microsoft.com/office/drawing/2016/ink" xmlns:am3d="http://schemas.microsoft.com/office/drawing/2017/model3d" xmlns:o="urn:schemas-microsoft-com:office:office" xmlns:oel="http://schemas.microsoft.com/office/2019/extlst" xmlns:r="http://schemas.openxmlformats.org/officeDocument/2006/relationships" xmlns:m="http://schemas.openxmlformats.org/officeDocument/2006/math" xmlns:v="urn:schemas-microsoft-com:vml" xmlns:wp14="http://schemas.microsoft.com/office/word/2010/wordprocessingDrawing" xmlns:wp="http://schemas.openxmlformats.org/drawingml/2006/wordprocessingDrawing" xmlns:w10="urn:schemas-microsoft-com:office:word" xmlns:w="http://schemas.openxmlformats.org/wordprocessingml/2006/main" xmlns:w14="http://schemas.microsoft.com/office/word/2010/wordml" xmlns:w15="http://schemas.microsoft.com/office/word/2012/wordml" xmlns:w16cex="http://schemas.microsoft.com/office/word/2018/wordml/cex" xmlns:w16cid="http://schemas.microsoft.com/office/word/2016/wordml/cid" xmlns:w16="http://schemas.microsoft.com/office/word/2018/wordml" xmlns:w16du="http://schemas.microsoft.com/office/word/2023/wordml/word16du" xmlns:w16sdtdh="http://schemas.microsoft.com/office/word/2020/wordml/sdtdatahash" xmlns:w16sdtfl="http://schemas.microsoft.com/office/word/2024/wordml/sdtformatlock" xmlns:w16se="http://schemas.microsoft.com/office/word/2015/wordml/symex" xmlns:wpg="http://schemas.microsoft.com/office/word/2010/wordprocessingGroup" xmlns:wpi="http://schemas.microsoft.com/office/word/2010/wordprocessingInk" xmlns:wne="http://schemas.microsoft.com/office/word/2006/wordml" xmlns:wps="http://schemas.microsoft.com/office/word/2010/wordprocessingShape" mc:Ignorable="w14 w15 w16se w16cid w16 w16cex w16sdtdh w16sdtfl w16du wp14">
   <w:p>
     <w:pPr>
       <w:pStyle w:val="a6"/>
@@ -3511,7 +3128,7 @@
 </file>
 
 <file path=word/header2.xml><?xml version="1.0" encoding="utf-8"?>
-<w:hdr xmlns:wpc="http://schemas.microsoft.com/office/word/2010/wordprocessingCanvas" xmlns:cx="http://schemas.microsoft.com/office/drawing/2014/chartex" xmlns:cx1="http://schemas.microsoft.com/office/drawing/2015/9/8/chartex" xmlns:cx2="http://schemas.microsoft.com/office/drawing/2015/10/21/chartex" xmlns:cx3="http://schemas.microsoft.com/office/drawing/2016/5/9/chartex" xmlns:cx4="http://schemas.microsoft.com/office/drawing/2016/5/10/chartex" xmlns:cx5="http://schemas.microsoft.com/office/drawing/2016/5/11/chartex" xmlns:cx6="http://schemas.microsoft.com/office/drawing/2016/5/12/chartex" xmlns:cx7="http://schemas.microsoft.com/office/drawing/2016/5/13/chartex" xmlns:cx8="http://schemas.microsoft.com/office/drawing/2016/5/14/chartex" xmlns:mc="http://schemas.openxmlformats.org/markup-compatibility/2006" xmlns:aink="http://schemas.microsoft.com/office/drawing/2016/ink" xmlns:am3d="http://schemas.microsoft.com/office/drawing/2017/model3d" xmlns:o="urn:schemas-microsoft-com:office:office" xmlns:r="http://schemas.openxmlformats.org/officeDocument/2006/relationships" xmlns:m="http://schemas.openxmlformats.org/officeDocument/2006/math" xmlns:v="urn:schemas-microsoft-com:vml" xmlns:wp14="http://schemas.microsoft.com/office/word/2010/wordprocessingDrawing" xmlns:wp="http://schemas.openxmlformats.org/drawingml/2006/wordprocessingDrawing" xmlns:w10="urn:schemas-microsoft-com:office:word" xmlns:w="http://schemas.openxmlformats.org/wordprocessingml/2006/main" xmlns:w14="http://schemas.microsoft.com/office/word/2010/wordml" xmlns:w15="http://schemas.microsoft.com/office/word/2012/wordml" xmlns:w16cex="http://schemas.microsoft.com/office/word/2018/wordml/cex" xmlns:w16cid="http://schemas.microsoft.com/office/word/2016/wordml/cid" xmlns:w16="http://schemas.microsoft.com/office/word/2018/wordml" xmlns:w16sdtdh="http://schemas.microsoft.com/office/word/2020/wordml/sdtdatahash" xmlns:w16se="http://schemas.microsoft.com/office/word/2015/wordml/symex" xmlns:wpg="http://schemas.microsoft.com/office/word/2010/wordprocessingGroup" xmlns:wpi="http://schemas.microsoft.com/office/word/2010/wordprocessingInk" xmlns:wne="http://schemas.microsoft.com/office/word/2006/wordml" xmlns:wps="http://schemas.microsoft.com/office/word/2010/wordprocessingShape" mc:Ignorable="w14 w15 w16se w16cid w16 w16cex w16sdtdh wp14">
+<w:hdr xmlns:wpc="http://schemas.microsoft.com/office/word/2010/wordprocessingCanvas" xmlns:cx="http://schemas.microsoft.com/office/drawing/2014/chartex" xmlns:cx1="http://schemas.microsoft.com/office/drawing/2015/9/8/chartex" xmlns:cx2="http://schemas.microsoft.com/office/drawing/2015/10/21/chartex" xmlns:cx3="http://schemas.microsoft.com/office/drawing/2016/5/9/chartex" xmlns:cx4="http://schemas.microsoft.com/office/drawing/2016/5/10/chartex" xmlns:cx5="http://schemas.microsoft.com/office/drawing/2016/5/11/chartex" xmlns:cx6="http://schemas.microsoft.com/office/drawing/2016/5/12/chartex" xmlns:cx7="http://schemas.microsoft.com/office/drawing/2016/5/13/chartex" xmlns:cx8="http://schemas.microsoft.com/office/drawing/2016/5/14/chartex" xmlns:mc="http://schemas.openxmlformats.org/markup-compatibility/2006" xmlns:aink="http://schemas.microsoft.com/office/drawing/2016/ink" xmlns:am3d="http://schemas.microsoft.com/office/drawing/2017/model3d" xmlns:o="urn:schemas-microsoft-com:office:office" xmlns:oel="http://schemas.microsoft.com/office/2019/extlst" xmlns:r="http://schemas.openxmlformats.org/officeDocument/2006/relationships" xmlns:m="http://schemas.openxmlformats.org/officeDocument/2006/math" xmlns:v="urn:schemas-microsoft-com:vml" xmlns:wp14="http://schemas.microsoft.com/office/word/2010/wordprocessingDrawing" xmlns:wp="http://schemas.openxmlformats.org/drawingml/2006/wordprocessingDrawing" xmlns:w10="urn:schemas-microsoft-com:office:word" xmlns:w="http://schemas.openxmlformats.org/wordprocessingml/2006/main" xmlns:w14="http://schemas.microsoft.com/office/word/2010/wordml" xmlns:w15="http://schemas.microsoft.com/office/word/2012/wordml" xmlns:w16cex="http://schemas.microsoft.com/office/word/2018/wordml/cex" xmlns:w16cid="http://schemas.microsoft.com/office/word/2016/wordml/cid" xmlns:w16="http://schemas.microsoft.com/office/word/2018/wordml" xmlns:w16du="http://schemas.microsoft.com/office/word/2023/wordml/word16du" xmlns:w16sdtdh="http://schemas.microsoft.com/office/word/2020/wordml/sdtdatahash" xmlns:w16sdtfl="http://schemas.microsoft.com/office/word/2024/wordml/sdtformatlock" xmlns:w16se="http://schemas.microsoft.com/office/word/2015/wordml/symex" xmlns:wpg="http://schemas.microsoft.com/office/word/2010/wordprocessingGroup" xmlns:wpi="http://schemas.microsoft.com/office/word/2010/wordprocessingInk" xmlns:wne="http://schemas.microsoft.com/office/word/2006/wordml" xmlns:wps="http://schemas.microsoft.com/office/word/2010/wordprocessingShape" mc:Ignorable="w14 w15 w16se w16cid w16 w16cex w16sdtdh w16sdtfl w16du wp14">
   <w:p>
     <w:pPr>
       <w:pStyle w:val="a6"/>
@@ -3570,7 +3187,7 @@
 </file>
 
 <file path=word/numbering.xml><?xml version="1.0" encoding="utf-8"?>
-<w:numbering xmlns:wpc="http://schemas.microsoft.com/office/word/2010/wordprocessingCanvas" xmlns:cx="http://schemas.microsoft.com/office/drawing/2014/chartex" xmlns:cx1="http://schemas.microsoft.com/office/drawing/2015/9/8/chartex" xmlns:cx2="http://schemas.microsoft.com/office/drawing/2015/10/21/chartex" xmlns:cx3="http://schemas.microsoft.com/office/drawing/2016/5/9/chartex" xmlns:cx4="http://schemas.microsoft.com/office/drawing/2016/5/10/chartex" xmlns:cx5="http://schemas.microsoft.com/office/drawing/2016/5/11/chartex" xmlns:cx6="http://schemas.microsoft.com/office/drawing/2016/5/12/chartex" xmlns:cx7="http://schemas.microsoft.com/office/drawing/2016/5/13/chartex" xmlns:cx8="http://schemas.microsoft.com/office/drawing/2016/5/14/chartex" xmlns:mc="http://schemas.openxmlformats.org/markup-compatibility/2006" xmlns:aink="http://schemas.microsoft.com/office/drawing/2016/ink" xmlns:am3d="http://schemas.microsoft.com/office/drawing/2017/model3d" xmlns:o="urn:schemas-microsoft-com:office:office" xmlns:r="http://schemas.openxmlformats.org/officeDocument/2006/relationships" xmlns:m="http://schemas.openxmlformats.org/officeDocument/2006/math" xmlns:v="urn:schemas-microsoft-com:vml" xmlns:wp14="http://schemas.microsoft.com/office/word/2010/wordprocessingDrawing" xmlns:wp="http://schemas.openxmlformats.org/drawingml/2006/wordprocessingDrawing" xmlns:w10="urn:schemas-microsoft-com:office:word" xmlns:w="http://schemas.openxmlformats.org/wordprocessingml/2006/main" xmlns:w14="http://schemas.microsoft.com/office/word/2010/wordml" xmlns:w15="http://schemas.microsoft.com/office/word/2012/wordml" xmlns:w16cex="http://schemas.microsoft.com/office/word/2018/wordml/cex" xmlns:w16cid="http://schemas.microsoft.com/office/word/2016/wordml/cid" xmlns:w16="http://schemas.microsoft.com/office/word/2018/wordml" xmlns:w16sdtdh="http://schemas.microsoft.com/office/word/2020/wordml/sdtdatahash" xmlns:w16se="http://schemas.microsoft.com/office/word/2015/wordml/symex" xmlns:wpg="http://schemas.microsoft.com/office/word/2010/wordprocessingGroup" xmlns:wpi="http://schemas.microsoft.com/office/word/2010/wordprocessingInk" xmlns:wne="http://schemas.microsoft.com/office/word/2006/wordml" xmlns:wps="http://schemas.microsoft.com/office/word/2010/wordprocessingShape" mc:Ignorable="w14 w15 w16se w16cid w16 w16cex w16sdtdh wp14">
+<w:numbering xmlns:wpc="http://schemas.microsoft.com/office/word/2010/wordprocessingCanvas" xmlns:cx="http://schemas.microsoft.com/office/drawing/2014/chartex" xmlns:cx1="http://schemas.microsoft.com/office/drawing/2015/9/8/chartex" xmlns:cx2="http://schemas.microsoft.com/office/drawing/2015/10/21/chartex" xmlns:cx3="http://schemas.microsoft.com/office/drawing/2016/5/9/chartex" xmlns:cx4="http://schemas.microsoft.com/office/drawing/2016/5/10/chartex" xmlns:cx5="http://schemas.microsoft.com/office/drawing/2016/5/11/chartex" xmlns:cx6="http://schemas.microsoft.com/office/drawing/2016/5/12/chartex" xmlns:cx7="http://schemas.microsoft.com/office/drawing/2016/5/13/chartex" xmlns:cx8="http://schemas.microsoft.com/office/drawing/2016/5/14/chartex" xmlns:mc="http://schemas.openxmlformats.org/markup-compatibility/2006" xmlns:aink="http://schemas.microsoft.com/office/drawing/2016/ink" xmlns:am3d="http://schemas.microsoft.com/office/drawing/2017/model3d" xmlns:o="urn:schemas-microsoft-com:office:office" xmlns:oel="http://schemas.microsoft.com/office/2019/extlst" xmlns:r="http://schemas.openxmlformats.org/officeDocument/2006/relationships" xmlns:m="http://schemas.openxmlformats.org/officeDocument/2006/math" xmlns:v="urn:schemas-microsoft-com:vml" xmlns:wp14="http://schemas.microsoft.com/office/word/2010/wordprocessingDrawing" xmlns:wp="http://schemas.openxmlformats.org/drawingml/2006/wordprocessingDrawing" xmlns:w10="urn:schemas-microsoft-com:office:word" xmlns:w="http://schemas.openxmlformats.org/wordprocessingml/2006/main" xmlns:w14="http://schemas.microsoft.com/office/word/2010/wordml" xmlns:w15="http://schemas.microsoft.com/office/word/2012/wordml" xmlns:w16cex="http://schemas.microsoft.com/office/word/2018/wordml/cex" xmlns:w16cid="http://schemas.microsoft.com/office/word/2016/wordml/cid" xmlns:w16="http://schemas.microsoft.com/office/word/2018/wordml" xmlns:w16du="http://schemas.microsoft.com/office/word/2023/wordml/word16du" xmlns:w16sdtdh="http://schemas.microsoft.com/office/word/2020/wordml/sdtdatahash" xmlns:w16sdtfl="http://schemas.microsoft.com/office/word/2024/wordml/sdtformatlock" xmlns:w16se="http://schemas.microsoft.com/office/word/2015/wordml/symex" xmlns:wpg="http://schemas.microsoft.com/office/word/2010/wordprocessingGroup" xmlns:wpi="http://schemas.microsoft.com/office/word/2010/wordprocessingInk" xmlns:wne="http://schemas.microsoft.com/office/word/2006/wordml" xmlns:wps="http://schemas.microsoft.com/office/word/2010/wordprocessingShape" mc:Ignorable="w14 w15 w16se w16cid w16 w16cex w16sdtdh w16sdtfl w16du wp14">
   <w:abstractNum w:abstractNumId="0" w15:restartNumberingAfterBreak="0">
     <w:nsid w:val="1A02726E"/>
     <w:multiLevelType w:val="hybridMultilevel"/>
@@ -3862,20 +3479,20 @@
       </w:rPr>
     </w:lvl>
   </w:abstractNum>
-  <w:num w:numId="1">
+  <w:num w:numId="1" w16cid:durableId="2006123475">
     <w:abstractNumId w:val="1"/>
   </w:num>
-  <w:num w:numId="2">
+  <w:num w:numId="2" w16cid:durableId="647637459">
     <w:abstractNumId w:val="0"/>
   </w:num>
-  <w:num w:numId="3">
+  <w:num w:numId="3" w16cid:durableId="824472652">
     <w:abstractNumId w:val="2"/>
   </w:num>
 </w:numbering>
 </file>
 
 <file path=word/styles.xml><?xml version="1.0" encoding="utf-8"?>
-<w:styles xmlns:mc="http://schemas.openxmlformats.org/markup-compatibility/2006" xmlns:r="http://schemas.openxmlformats.org/officeDocument/2006/relationships" xmlns:w="http://schemas.openxmlformats.org/wordprocessingml/2006/main" xmlns:w14="http://schemas.microsoft.com/office/word/2010/wordml" xmlns:w15="http://schemas.microsoft.com/office/word/2012/wordml" xmlns:w16cex="http://schemas.microsoft.com/office/word/2018/wordml/cex" xmlns:w16cid="http://schemas.microsoft.com/office/word/2016/wordml/cid" xmlns:w16="http://schemas.microsoft.com/office/word/2018/wordml" xmlns:w16sdtdh="http://schemas.microsoft.com/office/word/2020/wordml/sdtdatahash" xmlns:w16se="http://schemas.microsoft.com/office/word/2015/wordml/symex" mc:Ignorable="w14 w15 w16se w16cid w16 w16cex w16sdtdh">
+<w:styles xmlns:mc="http://schemas.openxmlformats.org/markup-compatibility/2006" xmlns:r="http://schemas.openxmlformats.org/officeDocument/2006/relationships" xmlns:w="http://schemas.openxmlformats.org/wordprocessingml/2006/main" xmlns:w14="http://schemas.microsoft.com/office/word/2010/wordml" xmlns:w15="http://schemas.microsoft.com/office/word/2012/wordml" xmlns:w16cex="http://schemas.microsoft.com/office/word/2018/wordml/cex" xmlns:w16cid="http://schemas.microsoft.com/office/word/2016/wordml/cid" xmlns:w16="http://schemas.microsoft.com/office/word/2018/wordml" xmlns:w16du="http://schemas.microsoft.com/office/word/2023/wordml/word16du" xmlns:w16sdtdh="http://schemas.microsoft.com/office/word/2020/wordml/sdtdatahash" xmlns:w16sdtfl="http://schemas.microsoft.com/office/word/2024/wordml/sdtformatlock" xmlns:w16se="http://schemas.microsoft.com/office/word/2015/wordml/symex" mc:Ignorable="w14 w15 w16se w16cid w16 w16cex w16sdtdh w16sdtfl w16du">
   <w:docDefaults>
     <w:rPrDefault>
       <w:rPr>
@@ -4272,7 +3889,7 @@
   <w:style w:type="paragraph" w:default="1" w:styleId="a">
     <w:name w:val="Normal"/>
     <w:qFormat/>
-    <w:rsid w:val="00B767B1"/>
+    <w:rsid w:val="00015773"/>
     <w:pPr>
       <w:widowControl w:val="0"/>
       <w:autoSpaceDE w:val="0"/>
